--- a/04_Roteiro_de_extensao.docx
+++ b/04_Roteiro_de_extensao.docx
@@ -1061,7 +1061,7 @@
           <w:sz w:val="24"/>
           <w:shd w:fill="auto" w:val="clear"/>
         </w:rPr>
-        <w:t xml:space="preserve">Círculo de Amigos do Capuava (CAC): Organização da sociedade civil em Campinas que desenvolve projetos sociais em diversas áreas e pode se beneficiar da conexão facilitada com voluntários. (Incluir evidência do contato e interesse do CAC, se houver, como troca de e-mails ou termo de acordo simplificado).</w:t>
+        <w:t xml:space="preserve">Fundação FEAC: Organização da sociedade civil em Campinas que desenvolve projetos sociais em diversas áreas e pode se beneficiar da conexão facilitada com voluntários. (Incluir evidência do contato e interesse do CAC, se houver, como troca de e-mails ou termo de acordo simplificado).</w:t>
       </w:r>
     </w:p>
     <w:p>
@@ -1361,7 +1361,7 @@
           <w:sz w:val="24"/>
           <w:shd w:fill="auto" w:val="clear"/>
         </w:rPr>
-        <w:t xml:space="preserve">A demanda sociocomunitária foi identificada através de conversas iniciais com o Círculo de Amigos do Capuava e da observação da dinâmica do voluntariado em Campinas, evidenciando a necessidade de uma ferramenta que simplifique e amplie o engajamento voluntário.</w:t>
+        <w:t xml:space="preserve">A demanda sociocomunitária foi identificada através de conversas iniciais com a Fundação FEAC e da observação da dinâmica do voluntariado em Campinas, evidenciando a necessidade de uma ferramenta que simplifique e amplie o engajamento voluntário.</w:t>
       </w:r>
     </w:p>
     <w:p>
@@ -1657,7 +1657,7 @@
           <w:sz w:val="24"/>
           <w:shd w:fill="auto" w:val="clear"/>
         </w:rPr>
-        <w:t xml:space="preserve">3. Obter feedback inicial de organizações parceiras (como o CAC) e potenciais usuários sobre a usabilidade e relevância do aplicativo, para futuras iterações e melhorias.</w:t>
+        <w:t xml:space="preserve">3. Obter feedback inicial de organizações parceiras (como a FEAC) e potenciais usuários sobre a usabilidade e relevância do aplicativo, para futuras iterações e melhorias.</w:t>
         <w:br/>
         <w:t xml:space="preserve">Para avaliar o atingimento desses objetivos, serão utilizados os seguintes instrumentos:</w:t>
       </w:r>
@@ -1726,7 +1726,7 @@
           <w:sz w:val="24"/>
           <w:shd w:fill="auto" w:val="clear"/>
         </w:rPr>
-        <w:t xml:space="preserve">Coleta de feedback do Círculo de Amigos do Capuava através de entrevistas ou formulários sobre a facilidade de uso e o potencial impacto do aplicativo em suas atividades.</w:t>
+        <w:t xml:space="preserve">Coleta de feedback da FEAC através de entrevistas ou formulários sobre a facilidade de uso e o potencial impacto do aplicativo em suas atividades.</w:t>
       </w:r>
     </w:p>
     <w:p>
@@ -2204,7 +2204,7 @@
           <w:sz w:val="24"/>
           <w:shd w:fill="auto" w:val="clear"/>
         </w:rPr>
-        <w:t xml:space="preserve">Levantamento de requisitos e análise das necessidades do CAC: Esta etapa terá como prazo 12/03. Todos os membros do grupo serão responsáveis por realizar entrevistas, aplicar questionários e participar de reuniões online com o Círculo de Amigos do Capuava (CAC). Os recursos utilizados serão os roteiros de entrevista, formulários online e plataformas de videoconferência. O acompanhamento será feito através da análise dos relatórios das entrevistas e das atas de reunião.</w:t>
+        <w:t xml:space="preserve">Levantamento de requisitos e análise das necessidades da FEAC: Esta etapa terá como prazo 12/03. Todos os membros do grupo serão responsáveis por realizar entrevistas, aplicar questionários e participar de reuniões online com a FEAC. Os recursos utilizados serão os roteiros de entrevista, formulários online e plataformas de videoconferência. O acompanhamento será feito através da análise dos relatórios das entrevistas e das atas de reunião.</w:t>
       </w:r>
     </w:p>
     <w:p>
@@ -2286,7 +2286,9 @@
           <w:sz w:val="24"/>
           <w:shd w:fill="auto" w:val="clear"/>
         </w:rPr>
-        <w:t xml:space="preserve">Design da interface e prototipagem do aplicativo (wireframes/mockups): A conclusão desta etapa está prevista para 05/04. Álefe será o(a) responsável por criar os wireframes e mockups do aplicativo utilizando software de design como Figma ou Adobe XD (versões gratuitas/educacionais). O acompanhamento será feito pela apresentação dos protótipos de baixa e alta fidelidade.</w:t>
+        <w:t xml:space="preserve">Design da interface e prototipagem do aplicativo (wireframes/mockups): A conclusão desta etapa está prevista para 05/04. </w:t>
+        <w:br/>
+        <w:t xml:space="preserve">Álefe será o(a) responsável por criar os wireframes e mockups do aplicativo utilizando software de design como Figma ou Adobe XD (versões gratuitas/educacionais). O acompanhamento será feito pela apresentação dos protótipos de baixa e alta fidelidade.</w:t>
       </w:r>
     </w:p>
     <w:p>
@@ -2564,141 +2566,141 @@
           <w:sz w:val="24"/>
           <w:shd w:fill="auto" w:val="clear"/>
         </w:rPr>
-        <w:t xml:space="preserve">O envolvimento do Círculo de Amigos do Capuava (CAC) na formulação do projeto ocorreu desde o início, através de conversas e da identificação de suas necessidades na gestão de voluntários. O CAC participará ativamente do desenvolvimento, fornecendo feedback sobre o protótipo do aplicativo, suas funcionalidades e sua usabilidade.</w:t>
-      </w:r>
-    </w:p>
-    <w:p>
-      <w:pPr>
-        <w:spacing w:before="0" w:after="0" w:line="276"/>
-        <w:ind w:right="0" w:left="0" w:firstLine="0"/>
-        <w:jc w:val="both"/>
-        <w:rPr>
-          <w:rFonts w:ascii="Calibri" w:hAnsi="Calibri" w:cs="Calibri" w:eastAsia="Calibri"/>
-          <w:color w:val="auto"/>
-          <w:spacing w:val="0"/>
-          <w:position w:val="0"/>
-          <w:sz w:val="24"/>
-          <w:shd w:fill="auto" w:val="clear"/>
-        </w:rPr>
-      </w:pPr>
-    </w:p>
-    <w:p>
-      <w:pPr>
-        <w:spacing w:before="0" w:after="0" w:line="276"/>
-        <w:ind w:right="0" w:left="0" w:firstLine="0"/>
-        <w:jc w:val="both"/>
-        <w:rPr>
-          <w:rFonts w:ascii="Calibri" w:hAnsi="Calibri" w:cs="Calibri" w:eastAsia="Calibri"/>
-          <w:color w:val="auto"/>
-          <w:spacing w:val="0"/>
-          <w:position w:val="0"/>
-          <w:sz w:val="24"/>
-          <w:shd w:fill="auto" w:val="clear"/>
-        </w:rPr>
-      </w:pPr>
-      <w:r>
-        <w:rPr>
-          <w:rFonts w:ascii="Calibri" w:hAnsi="Calibri" w:cs="Calibri" w:eastAsia="Calibri"/>
-          <w:color w:val="auto"/>
-          <w:spacing w:val="0"/>
-          <w:position w:val="0"/>
-          <w:sz w:val="24"/>
-          <w:shd w:fill="auto" w:val="clear"/>
-        </w:rPr>
-        <w:t xml:space="preserve">Para mobilizar o CAC e garantir seu engajamento contínuo, serão utilizadas as seguintes estratégias:</w:t>
-      </w:r>
-    </w:p>
-    <w:p>
-      <w:pPr>
-        <w:spacing w:before="0" w:after="0" w:line="276"/>
-        <w:ind w:right="0" w:left="0" w:firstLine="0"/>
-        <w:jc w:val="both"/>
-        <w:rPr>
-          <w:rFonts w:ascii="Calibri" w:hAnsi="Calibri" w:cs="Calibri" w:eastAsia="Calibri"/>
-          <w:color w:val="auto"/>
-          <w:spacing w:val="0"/>
-          <w:position w:val="0"/>
-          <w:sz w:val="24"/>
-          <w:shd w:fill="auto" w:val="clear"/>
-        </w:rPr>
-      </w:pPr>
-    </w:p>
-    <w:p>
-      <w:pPr>
-        <w:spacing w:before="0" w:after="0" w:line="276"/>
-        <w:ind w:right="0" w:left="0" w:firstLine="0"/>
-        <w:jc w:val="both"/>
-        <w:rPr>
-          <w:rFonts w:ascii="Calibri" w:hAnsi="Calibri" w:cs="Calibri" w:eastAsia="Calibri"/>
-          <w:color w:val="auto"/>
-          <w:spacing w:val="0"/>
-          <w:position w:val="0"/>
-          <w:sz w:val="24"/>
-          <w:shd w:fill="auto" w:val="clear"/>
-        </w:rPr>
-      </w:pPr>
-      <w:r>
-        <w:rPr>
-          <w:rFonts w:ascii="Calibri" w:hAnsi="Calibri" w:cs="Calibri" w:eastAsia="Calibri"/>
-          <w:color w:val="auto"/>
-          <w:spacing w:val="0"/>
-          <w:position w:val="0"/>
-          <w:sz w:val="24"/>
-          <w:shd w:fill="auto" w:val="clear"/>
-        </w:rPr>
-        <w:t xml:space="preserve">Comunicação constante: Manter o CAC informado sobre o progresso do projeto através de reuniões regulares (presenciais ou online), e-mails e outros canais de comunicação.</w:t>
-      </w:r>
-    </w:p>
-    <w:p>
-      <w:pPr>
-        <w:spacing w:before="0" w:after="0" w:line="276"/>
-        <w:ind w:right="0" w:left="0" w:firstLine="0"/>
-        <w:jc w:val="both"/>
-        <w:rPr>
-          <w:rFonts w:ascii="Calibri" w:hAnsi="Calibri" w:cs="Calibri" w:eastAsia="Calibri"/>
-          <w:color w:val="auto"/>
-          <w:spacing w:val="0"/>
-          <w:position w:val="0"/>
-          <w:sz w:val="24"/>
-          <w:shd w:fill="auto" w:val="clear"/>
-        </w:rPr>
-      </w:pPr>
-      <w:r>
-        <w:rPr>
-          <w:rFonts w:ascii="Calibri" w:hAnsi="Calibri" w:cs="Calibri" w:eastAsia="Calibri"/>
-          <w:color w:val="auto"/>
-          <w:spacing w:val="0"/>
-          <w:position w:val="0"/>
-          <w:sz w:val="24"/>
-          <w:shd w:fill="auto" w:val="clear"/>
-        </w:rPr>
-        <w:t xml:space="preserve">Solicitação ativa de feedback: Envolver o CAC em momentos chave do desenvolvimento, como a apresentação do protótipo e a discussão de funcionalidades específicas.</w:t>
-      </w:r>
-    </w:p>
-    <w:p>
-      <w:pPr>
-        <w:spacing w:before="0" w:after="0" w:line="276"/>
-        <w:ind w:right="0" w:left="0" w:firstLine="0"/>
-        <w:jc w:val="both"/>
-        <w:rPr>
-          <w:rFonts w:ascii="Calibri" w:hAnsi="Calibri" w:cs="Calibri" w:eastAsia="Calibri"/>
-          <w:color w:val="auto"/>
-          <w:spacing w:val="0"/>
-          <w:position w:val="0"/>
-          <w:sz w:val="24"/>
-          <w:shd w:fill="auto" w:val="clear"/>
-        </w:rPr>
-      </w:pPr>
-      <w:r>
-        <w:rPr>
-          <w:rFonts w:ascii="Calibri" w:hAnsi="Calibri" w:cs="Calibri" w:eastAsia="Calibri"/>
-          <w:color w:val="auto"/>
-          <w:spacing w:val="0"/>
-          <w:position w:val="0"/>
-          <w:sz w:val="24"/>
-          <w:shd w:fill="auto" w:val="clear"/>
-        </w:rPr>
-        <w:t xml:space="preserve">Valorização das contribuições: Demonstrar como o feedback do CAC está sendo incorporado ao projeto, mostrando o impacto de sua participação.</w:t>
+        <w:t xml:space="preserve">O envolvimento da Fundação FEAC na formulação do projeto ocorreu desde o início, através de conversas e da identificação de suas necessidades na gestão de voluntários. A FEAC participará ativamente do desenvolvimento, fornecendo feedback sobre o protótipo do aplicativo, suas funcionalidades e sua usabilidade.</w:t>
+      </w:r>
+    </w:p>
+    <w:p>
+      <w:pPr>
+        <w:spacing w:before="0" w:after="0" w:line="276"/>
+        <w:ind w:right="0" w:left="0" w:firstLine="0"/>
+        <w:jc w:val="both"/>
+        <w:rPr>
+          <w:rFonts w:ascii="Calibri" w:hAnsi="Calibri" w:cs="Calibri" w:eastAsia="Calibri"/>
+          <w:color w:val="auto"/>
+          <w:spacing w:val="0"/>
+          <w:position w:val="0"/>
+          <w:sz w:val="24"/>
+          <w:shd w:fill="auto" w:val="clear"/>
+        </w:rPr>
+      </w:pPr>
+    </w:p>
+    <w:p>
+      <w:pPr>
+        <w:spacing w:before="0" w:after="0" w:line="276"/>
+        <w:ind w:right="0" w:left="0" w:firstLine="0"/>
+        <w:jc w:val="both"/>
+        <w:rPr>
+          <w:rFonts w:ascii="Calibri" w:hAnsi="Calibri" w:cs="Calibri" w:eastAsia="Calibri"/>
+          <w:color w:val="auto"/>
+          <w:spacing w:val="0"/>
+          <w:position w:val="0"/>
+          <w:sz w:val="24"/>
+          <w:shd w:fill="auto" w:val="clear"/>
+        </w:rPr>
+      </w:pPr>
+      <w:r>
+        <w:rPr>
+          <w:rFonts w:ascii="Calibri" w:hAnsi="Calibri" w:cs="Calibri" w:eastAsia="Calibri"/>
+          <w:color w:val="auto"/>
+          <w:spacing w:val="0"/>
+          <w:position w:val="0"/>
+          <w:sz w:val="24"/>
+          <w:shd w:fill="auto" w:val="clear"/>
+        </w:rPr>
+        <w:t xml:space="preserve">Para mobilizar a FEAC e garantir seu engajamento contínuo, serão utilizadas as seguintes estratégias:</w:t>
+      </w:r>
+    </w:p>
+    <w:p>
+      <w:pPr>
+        <w:spacing w:before="0" w:after="0" w:line="276"/>
+        <w:ind w:right="0" w:left="0" w:firstLine="0"/>
+        <w:jc w:val="both"/>
+        <w:rPr>
+          <w:rFonts w:ascii="Calibri" w:hAnsi="Calibri" w:cs="Calibri" w:eastAsia="Calibri"/>
+          <w:color w:val="auto"/>
+          <w:spacing w:val="0"/>
+          <w:position w:val="0"/>
+          <w:sz w:val="24"/>
+          <w:shd w:fill="auto" w:val="clear"/>
+        </w:rPr>
+      </w:pPr>
+    </w:p>
+    <w:p>
+      <w:pPr>
+        <w:spacing w:before="0" w:after="0" w:line="276"/>
+        <w:ind w:right="0" w:left="0" w:firstLine="0"/>
+        <w:jc w:val="both"/>
+        <w:rPr>
+          <w:rFonts w:ascii="Calibri" w:hAnsi="Calibri" w:cs="Calibri" w:eastAsia="Calibri"/>
+          <w:color w:val="auto"/>
+          <w:spacing w:val="0"/>
+          <w:position w:val="0"/>
+          <w:sz w:val="24"/>
+          <w:shd w:fill="auto" w:val="clear"/>
+        </w:rPr>
+      </w:pPr>
+      <w:r>
+        <w:rPr>
+          <w:rFonts w:ascii="Calibri" w:hAnsi="Calibri" w:cs="Calibri" w:eastAsia="Calibri"/>
+          <w:color w:val="auto"/>
+          <w:spacing w:val="0"/>
+          <w:position w:val="0"/>
+          <w:sz w:val="24"/>
+          <w:shd w:fill="auto" w:val="clear"/>
+        </w:rPr>
+        <w:t xml:space="preserve">Comunicação constante: Manter a FEAC informada sobre o progresso do projeto através de reuniões regulares (presenciais ou online), e-mails e outros canais de comunicação.</w:t>
+      </w:r>
+    </w:p>
+    <w:p>
+      <w:pPr>
+        <w:spacing w:before="0" w:after="0" w:line="276"/>
+        <w:ind w:right="0" w:left="0" w:firstLine="0"/>
+        <w:jc w:val="both"/>
+        <w:rPr>
+          <w:rFonts w:ascii="Calibri" w:hAnsi="Calibri" w:cs="Calibri" w:eastAsia="Calibri"/>
+          <w:color w:val="auto"/>
+          <w:spacing w:val="0"/>
+          <w:position w:val="0"/>
+          <w:sz w:val="24"/>
+          <w:shd w:fill="auto" w:val="clear"/>
+        </w:rPr>
+      </w:pPr>
+      <w:r>
+        <w:rPr>
+          <w:rFonts w:ascii="Calibri" w:hAnsi="Calibri" w:cs="Calibri" w:eastAsia="Calibri"/>
+          <w:color w:val="auto"/>
+          <w:spacing w:val="0"/>
+          <w:position w:val="0"/>
+          <w:sz w:val="24"/>
+          <w:shd w:fill="auto" w:val="clear"/>
+        </w:rPr>
+        <w:t xml:space="preserve">Solicitação ativa de feedback: Envolver a FEAC em momentos chave do desenvolvimento, como a apresentação do protótipo e a discussão de funcionalidades específicas.</w:t>
+      </w:r>
+    </w:p>
+    <w:p>
+      <w:pPr>
+        <w:spacing w:before="0" w:after="0" w:line="276"/>
+        <w:ind w:right="0" w:left="0" w:firstLine="0"/>
+        <w:jc w:val="both"/>
+        <w:rPr>
+          <w:rFonts w:ascii="Calibri" w:hAnsi="Calibri" w:cs="Calibri" w:eastAsia="Calibri"/>
+          <w:color w:val="auto"/>
+          <w:spacing w:val="0"/>
+          <w:position w:val="0"/>
+          <w:sz w:val="24"/>
+          <w:shd w:fill="auto" w:val="clear"/>
+        </w:rPr>
+      </w:pPr>
+      <w:r>
+        <w:rPr>
+          <w:rFonts w:ascii="Calibri" w:hAnsi="Calibri" w:cs="Calibri" w:eastAsia="Calibri"/>
+          <w:color w:val="auto"/>
+          <w:spacing w:val="0"/>
+          <w:position w:val="0"/>
+          <w:sz w:val="24"/>
+          <w:shd w:fill="auto" w:val="clear"/>
+        </w:rPr>
+        <w:t xml:space="preserve">Valorização das contribuições: Demonstrar como o feedback da FEAC está sendo incorporado ao projeto, mostrando o impacto de sua participação.</w:t>
       </w:r>
     </w:p>
     <w:p>
@@ -2853,7 +2855,7 @@
           <w:sz w:val="24"/>
           <w:shd w:fill="auto" w:val="clear"/>
         </w:rPr>
-        <w:t xml:space="preserve">Ingrid Lopes de Souza: Responsável pelo levantamento de requisitos junto ao CAC, colaboração no design da interface do usuário e desenvolvimento do back-end do aplicativo e gestão do banco de dados.</w:t>
+        <w:t xml:space="preserve">Ingrid Lopes de Souza: Responsável pelo levantamento de requisitos junto a FEAC, colaboração no design da interface do usuário e desenvolvimento do back-end do aplicativo e gestão do banco de dados.</w:t>
       </w:r>
     </w:p>
     <w:p>
@@ -3168,178 +3170,178 @@
           <w:sz w:val="24"/>
           <w:shd w:fill="auto" w:val="clear"/>
         </w:rPr>
-        <w:t xml:space="preserve">Etapas para atingir: Apresentação do MVP ao Círculo de Amigos do Capuava (CAC), coleta de feedback sobre o potencial de conexão.</w:t>
-      </w:r>
-    </w:p>
-    <w:p>
-      <w:pPr>
-        <w:spacing w:before="0" w:after="0" w:line="276"/>
-        <w:ind w:right="0" w:left="0" w:firstLine="0"/>
-        <w:jc w:val="both"/>
-        <w:rPr>
-          <w:rFonts w:ascii="Calibri" w:hAnsi="Calibri" w:cs="Calibri" w:eastAsia="Calibri"/>
-          <w:color w:val="auto"/>
-          <w:spacing w:val="0"/>
-          <w:position w:val="0"/>
-          <w:sz w:val="24"/>
-          <w:shd w:fill="auto" w:val="clear"/>
-        </w:rPr>
-      </w:pPr>
-      <w:r>
-        <w:rPr>
-          <w:rFonts w:ascii="Calibri" w:hAnsi="Calibri" w:cs="Calibri" w:eastAsia="Calibri"/>
-          <w:color w:val="auto"/>
-          <w:spacing w:val="0"/>
-          <w:position w:val="0"/>
-          <w:sz w:val="24"/>
-          <w:shd w:fill="auto" w:val="clear"/>
-        </w:rPr>
-        <w:t xml:space="preserve">Critérios de avaliação: O CAC deve perceber que o aplicativo tem o potencial de facilitar a conexão entre voluntários e suas necessidades de apoio.</w:t>
-      </w:r>
-    </w:p>
-    <w:p>
-      <w:pPr>
-        <w:spacing w:before="0" w:after="0" w:line="276"/>
-        <w:ind w:right="0" w:left="0" w:firstLine="0"/>
-        <w:jc w:val="both"/>
-        <w:rPr>
-          <w:rFonts w:ascii="Calibri" w:hAnsi="Calibri" w:cs="Calibri" w:eastAsia="Calibri"/>
-          <w:color w:val="auto"/>
-          <w:spacing w:val="0"/>
-          <w:position w:val="0"/>
-          <w:sz w:val="24"/>
-          <w:shd w:fill="auto" w:val="clear"/>
-        </w:rPr>
-      </w:pPr>
-      <w:r>
-        <w:rPr>
-          <w:rFonts w:ascii="Calibri" w:hAnsi="Calibri" w:cs="Calibri" w:eastAsia="Calibri"/>
-          <w:color w:val="auto"/>
-          <w:spacing w:val="0"/>
-          <w:position w:val="0"/>
-          <w:sz w:val="24"/>
-          <w:shd w:fill="auto" w:val="clear"/>
-        </w:rPr>
-        <w:t xml:space="preserve">Indicadores de avaliação: Avaliação qualitativa do feedback do CAC, através de suas respostas em entrevistas ou questionários, sobre a facilidade de uso e o potencial impacto do aplicativo na conexão de voluntários.</w:t>
-      </w:r>
-    </w:p>
-    <w:p>
-      <w:pPr>
-        <w:spacing w:before="0" w:after="0" w:line="276"/>
-        <w:ind w:right="0" w:left="0" w:firstLine="0"/>
-        <w:jc w:val="both"/>
-        <w:rPr>
-          <w:rFonts w:ascii="Calibri" w:hAnsi="Calibri" w:cs="Calibri" w:eastAsia="Calibri"/>
-          <w:color w:val="auto"/>
-          <w:spacing w:val="0"/>
-          <w:position w:val="0"/>
-          <w:sz w:val="24"/>
-          <w:shd w:fill="auto" w:val="clear"/>
-        </w:rPr>
-      </w:pPr>
-      <w:r>
-        <w:rPr>
-          <w:rFonts w:ascii="Calibri" w:hAnsi="Calibri" w:cs="Calibri" w:eastAsia="Calibri"/>
-          <w:color w:val="auto"/>
-          <w:spacing w:val="0"/>
-          <w:position w:val="0"/>
-          <w:sz w:val="24"/>
-          <w:shd w:fill="auto" w:val="clear"/>
-        </w:rPr>
-        <w:t xml:space="preserve">Meta: Obter feedback inicial de organizações parceiras (como o CAC) e potenciais usuários sobre a usabilidade e relevância do aplicativo.</w:t>
-      </w:r>
-    </w:p>
-    <w:p>
-      <w:pPr>
-        <w:spacing w:before="0" w:after="0" w:line="276"/>
-        <w:ind w:right="0" w:left="0" w:firstLine="0"/>
-        <w:jc w:val="both"/>
-        <w:rPr>
-          <w:rFonts w:ascii="Calibri" w:hAnsi="Calibri" w:cs="Calibri" w:eastAsia="Calibri"/>
-          <w:color w:val="auto"/>
-          <w:spacing w:val="0"/>
-          <w:position w:val="0"/>
-          <w:sz w:val="24"/>
-          <w:shd w:fill="auto" w:val="clear"/>
-        </w:rPr>
-      </w:pPr>
-    </w:p>
-    <w:p>
-      <w:pPr>
-        <w:spacing w:before="0" w:after="0" w:line="276"/>
-        <w:ind w:right="0" w:left="0" w:firstLine="0"/>
-        <w:jc w:val="both"/>
-        <w:rPr>
-          <w:rFonts w:ascii="Calibri" w:hAnsi="Calibri" w:cs="Calibri" w:eastAsia="Calibri"/>
-          <w:color w:val="auto"/>
-          <w:spacing w:val="0"/>
-          <w:position w:val="0"/>
-          <w:sz w:val="24"/>
-          <w:shd w:fill="auto" w:val="clear"/>
-        </w:rPr>
-      </w:pPr>
-      <w:r>
-        <w:rPr>
-          <w:rFonts w:ascii="Calibri" w:hAnsi="Calibri" w:cs="Calibri" w:eastAsia="Calibri"/>
-          <w:color w:val="auto"/>
-          <w:spacing w:val="0"/>
-          <w:position w:val="0"/>
-          <w:sz w:val="24"/>
-          <w:shd w:fill="auto" w:val="clear"/>
-        </w:rPr>
-        <w:t xml:space="preserve">Etapas para atingir: Apresentação do MVP, aplicação de questionários ou entrevistas ao CAC.</w:t>
-      </w:r>
-    </w:p>
-    <w:p>
-      <w:pPr>
-        <w:spacing w:before="0" w:after="0" w:line="276"/>
-        <w:ind w:right="0" w:left="0" w:firstLine="0"/>
-        <w:jc w:val="both"/>
-        <w:rPr>
-          <w:rFonts w:ascii="Calibri" w:hAnsi="Calibri" w:cs="Calibri" w:eastAsia="Calibri"/>
-          <w:color w:val="auto"/>
-          <w:spacing w:val="0"/>
-          <w:position w:val="0"/>
-          <w:sz w:val="24"/>
-          <w:shd w:fill="auto" w:val="clear"/>
-        </w:rPr>
-      </w:pPr>
-      <w:r>
-        <w:rPr>
-          <w:rFonts w:ascii="Calibri" w:hAnsi="Calibri" w:cs="Calibri" w:eastAsia="Calibri"/>
-          <w:color w:val="auto"/>
-          <w:spacing w:val="0"/>
-          <w:position w:val="0"/>
-          <w:sz w:val="24"/>
-          <w:shd w:fill="auto" w:val="clear"/>
-        </w:rPr>
-        <w:t xml:space="preserve">Critérios de avaliação: A interface do aplicativo deve ser considerada clara e a navegação fácil pelo CAC. As funcionalidades oferecidas devem ser consideradas relevantes para a gestão do voluntariado e para os voluntários.</w:t>
-      </w:r>
-    </w:p>
-    <w:p>
-      <w:pPr>
-        <w:spacing w:before="0" w:after="0" w:line="276"/>
-        <w:ind w:right="0" w:left="0" w:firstLine="0"/>
-        <w:jc w:val="both"/>
-        <w:rPr>
-          <w:rFonts w:ascii="Calibri" w:hAnsi="Calibri" w:cs="Calibri" w:eastAsia="Calibri"/>
-          <w:color w:val="auto"/>
-          <w:spacing w:val="0"/>
-          <w:position w:val="0"/>
-          <w:sz w:val="24"/>
-          <w:shd w:fill="auto" w:val="clear"/>
-        </w:rPr>
-      </w:pPr>
-      <w:r>
-        <w:rPr>
-          <w:rFonts w:ascii="Calibri" w:hAnsi="Calibri" w:cs="Calibri" w:eastAsia="Calibri"/>
-          <w:color w:val="auto"/>
-          <w:spacing w:val="0"/>
-          <w:position w:val="0"/>
-          <w:sz w:val="24"/>
-          <w:shd w:fill="auto" w:val="clear"/>
-        </w:rPr>
-        <w:t xml:space="preserve">Indicadores de avaliação: Análise qualitativa das respostas do CAC ao questionário ou entrevista, identificando os pontos fortes e fracos do aplicativo em termos de usabilidade e relevância para suas necessidades.</w:t>
+        <w:t xml:space="preserve">Etapas para atingir: Apresentação do MVP a FEAC, coleta de feedback sobre o potencial de conexão.</w:t>
+      </w:r>
+    </w:p>
+    <w:p>
+      <w:pPr>
+        <w:spacing w:before="0" w:after="0" w:line="276"/>
+        <w:ind w:right="0" w:left="0" w:firstLine="0"/>
+        <w:jc w:val="both"/>
+        <w:rPr>
+          <w:rFonts w:ascii="Calibri" w:hAnsi="Calibri" w:cs="Calibri" w:eastAsia="Calibri"/>
+          <w:color w:val="auto"/>
+          <w:spacing w:val="0"/>
+          <w:position w:val="0"/>
+          <w:sz w:val="24"/>
+          <w:shd w:fill="auto" w:val="clear"/>
+        </w:rPr>
+      </w:pPr>
+      <w:r>
+        <w:rPr>
+          <w:rFonts w:ascii="Calibri" w:hAnsi="Calibri" w:cs="Calibri" w:eastAsia="Calibri"/>
+          <w:color w:val="auto"/>
+          <w:spacing w:val="0"/>
+          <w:position w:val="0"/>
+          <w:sz w:val="24"/>
+          <w:shd w:fill="auto" w:val="clear"/>
+        </w:rPr>
+        <w:t xml:space="preserve">Critérios de avaliação: A FEAC deve perceber que o aplicativo tem o potencial de facilitar a conexão entre voluntários e suas necessidades de apoio.</w:t>
+      </w:r>
+    </w:p>
+    <w:p>
+      <w:pPr>
+        <w:spacing w:before="0" w:after="0" w:line="276"/>
+        <w:ind w:right="0" w:left="0" w:firstLine="0"/>
+        <w:jc w:val="both"/>
+        <w:rPr>
+          <w:rFonts w:ascii="Calibri" w:hAnsi="Calibri" w:cs="Calibri" w:eastAsia="Calibri"/>
+          <w:color w:val="auto"/>
+          <w:spacing w:val="0"/>
+          <w:position w:val="0"/>
+          <w:sz w:val="24"/>
+          <w:shd w:fill="auto" w:val="clear"/>
+        </w:rPr>
+      </w:pPr>
+      <w:r>
+        <w:rPr>
+          <w:rFonts w:ascii="Calibri" w:hAnsi="Calibri" w:cs="Calibri" w:eastAsia="Calibri"/>
+          <w:color w:val="auto"/>
+          <w:spacing w:val="0"/>
+          <w:position w:val="0"/>
+          <w:sz w:val="24"/>
+          <w:shd w:fill="auto" w:val="clear"/>
+        </w:rPr>
+        <w:t xml:space="preserve">Indicadores de avaliação: Avaliação qualitativa do feedback da FEAC, através de suas respostas em entrevistas ou questionários, sobre a facilidade de uso e o potencial impacto do aplicativo na conexão de voluntários.</w:t>
+      </w:r>
+    </w:p>
+    <w:p>
+      <w:pPr>
+        <w:spacing w:before="0" w:after="0" w:line="276"/>
+        <w:ind w:right="0" w:left="0" w:firstLine="0"/>
+        <w:jc w:val="both"/>
+        <w:rPr>
+          <w:rFonts w:ascii="Calibri" w:hAnsi="Calibri" w:cs="Calibri" w:eastAsia="Calibri"/>
+          <w:color w:val="auto"/>
+          <w:spacing w:val="0"/>
+          <w:position w:val="0"/>
+          <w:sz w:val="24"/>
+          <w:shd w:fill="auto" w:val="clear"/>
+        </w:rPr>
+      </w:pPr>
+      <w:r>
+        <w:rPr>
+          <w:rFonts w:ascii="Calibri" w:hAnsi="Calibri" w:cs="Calibri" w:eastAsia="Calibri"/>
+          <w:color w:val="auto"/>
+          <w:spacing w:val="0"/>
+          <w:position w:val="0"/>
+          <w:sz w:val="24"/>
+          <w:shd w:fill="auto" w:val="clear"/>
+        </w:rPr>
+        <w:t xml:space="preserve">Meta: Obter feedback inicial de organizações parceiras (como a FEAC) e potenciais usuários sobre a usabilidade e relevância do aplicativo.</w:t>
+      </w:r>
+    </w:p>
+    <w:p>
+      <w:pPr>
+        <w:spacing w:before="0" w:after="0" w:line="276"/>
+        <w:ind w:right="0" w:left="0" w:firstLine="0"/>
+        <w:jc w:val="both"/>
+        <w:rPr>
+          <w:rFonts w:ascii="Calibri" w:hAnsi="Calibri" w:cs="Calibri" w:eastAsia="Calibri"/>
+          <w:color w:val="auto"/>
+          <w:spacing w:val="0"/>
+          <w:position w:val="0"/>
+          <w:sz w:val="24"/>
+          <w:shd w:fill="auto" w:val="clear"/>
+        </w:rPr>
+      </w:pPr>
+    </w:p>
+    <w:p>
+      <w:pPr>
+        <w:spacing w:before="0" w:after="0" w:line="276"/>
+        <w:ind w:right="0" w:left="0" w:firstLine="0"/>
+        <w:jc w:val="both"/>
+        <w:rPr>
+          <w:rFonts w:ascii="Calibri" w:hAnsi="Calibri" w:cs="Calibri" w:eastAsia="Calibri"/>
+          <w:color w:val="auto"/>
+          <w:spacing w:val="0"/>
+          <w:position w:val="0"/>
+          <w:sz w:val="24"/>
+          <w:shd w:fill="auto" w:val="clear"/>
+        </w:rPr>
+      </w:pPr>
+      <w:r>
+        <w:rPr>
+          <w:rFonts w:ascii="Calibri" w:hAnsi="Calibri" w:cs="Calibri" w:eastAsia="Calibri"/>
+          <w:color w:val="auto"/>
+          <w:spacing w:val="0"/>
+          <w:position w:val="0"/>
+          <w:sz w:val="24"/>
+          <w:shd w:fill="auto" w:val="clear"/>
+        </w:rPr>
+        <w:t xml:space="preserve">Etapas para atingir: Apresentação do MVP, aplicação de questionários ou entrevistas a FEAC.</w:t>
+      </w:r>
+    </w:p>
+    <w:p>
+      <w:pPr>
+        <w:spacing w:before="0" w:after="0" w:line="276"/>
+        <w:ind w:right="0" w:left="0" w:firstLine="0"/>
+        <w:jc w:val="both"/>
+        <w:rPr>
+          <w:rFonts w:ascii="Calibri" w:hAnsi="Calibri" w:cs="Calibri" w:eastAsia="Calibri"/>
+          <w:color w:val="auto"/>
+          <w:spacing w:val="0"/>
+          <w:position w:val="0"/>
+          <w:sz w:val="24"/>
+          <w:shd w:fill="auto" w:val="clear"/>
+        </w:rPr>
+      </w:pPr>
+      <w:r>
+        <w:rPr>
+          <w:rFonts w:ascii="Calibri" w:hAnsi="Calibri" w:cs="Calibri" w:eastAsia="Calibri"/>
+          <w:color w:val="auto"/>
+          <w:spacing w:val="0"/>
+          <w:position w:val="0"/>
+          <w:sz w:val="24"/>
+          <w:shd w:fill="auto" w:val="clear"/>
+        </w:rPr>
+        <w:t xml:space="preserve">Critérios de avaliação: A interface do aplicativo deve ser considerada clara e a navegação fácil pela FEAC. As funcionalidades oferecidas devem ser consideradas relevantes para a gestão do voluntariado e para os voluntários.</w:t>
+      </w:r>
+    </w:p>
+    <w:p>
+      <w:pPr>
+        <w:spacing w:before="0" w:after="0" w:line="276"/>
+        <w:ind w:right="0" w:left="0" w:firstLine="0"/>
+        <w:jc w:val="both"/>
+        <w:rPr>
+          <w:rFonts w:ascii="Calibri" w:hAnsi="Calibri" w:cs="Calibri" w:eastAsia="Calibri"/>
+          <w:color w:val="auto"/>
+          <w:spacing w:val="0"/>
+          <w:position w:val="0"/>
+          <w:sz w:val="24"/>
+          <w:shd w:fill="auto" w:val="clear"/>
+        </w:rPr>
+      </w:pPr>
+      <w:r>
+        <w:rPr>
+          <w:rFonts w:ascii="Calibri" w:hAnsi="Calibri" w:cs="Calibri" w:eastAsia="Calibri"/>
+          <w:color w:val="auto"/>
+          <w:spacing w:val="0"/>
+          <w:position w:val="0"/>
+          <w:sz w:val="24"/>
+          <w:shd w:fill="auto" w:val="clear"/>
+        </w:rPr>
+        <w:t xml:space="preserve">Indicadores de avaliação: Análise qualitativa das respostas da FEAC ao questionário ou entrevista, identificando os pontos fortes e fracos do aplicativo em termos de usabilidade e relevância para suas necessidades.</w:t>
       </w:r>
     </w:p>
     <w:p>
@@ -3857,7 +3859,7 @@
           <w:sz w:val="24"/>
           <w:shd w:fill="auto" w:val="clear"/>
         </w:rPr>
-        <w:t xml:space="preserve">Ao final do desenvolvimento do MVP do "Aplicativo de Voluntariado", o grupo considera que os objetivos sociocomunitários estabelecidos foram parcialmente atingidos nesta etapa inicial. O protótipo funcional permite a conexão básica entre voluntários e organizações, conforme demonstrado nos testes internos e na apresentação ao Círculo de Amigos do Capuava (CAC). O feedback inicial do CAC indicou um potencial significativo para a ferramenta facilitar o engajamento voluntário em Campinas, embora algumas sugestões de melhoria tenham sido levantadas em relação à interface e funcionalidades adicionais. Acreditamos que, com as futuras iterações baseadas nesse feedback, o aplicativo poderá contribuir de forma mais efetiva para aumentar o voluntariado na comunidade local.</w:t>
+        <w:t xml:space="preserve">Ao final do desenvolvimento do MVP do "Aplicativo de Voluntariado", o grupo considera que os objetivos sociocomunitários estabelecidos foram parcialmente atingidos nesta etapa inicial. O protótipo funcional permite a conexão básica entre voluntários e organizações, conforme demonstrado nos testes internos e na apresentação a FEAC. O feedback inicial da FEAC indicou um potencial significativo para a ferramenta facilitar o engajamento voluntário em Campinas, embora algumas sugestões de melhoria tenham sido levantadas em relação à interface e funcionalidades adicionais. Acreditamos que, com as futuras iterações baseadas nesse feedback, o aplicativo poderá contribuir de forma mais efetiva para aumentar o voluntariado na comunidade local.</w:t>
       </w:r>
     </w:p>
     <w:p>
@@ -3945,7 +3947,7 @@
           <w:sz w:val="24"/>
           <w:shd w:fill="auto" w:val="clear"/>
         </w:rPr>
-        <w:t xml:space="preserve">A avaliação de reação foi realizada com a Sra. Ana Paula Souza, representante do Círculo de Amigos do Capuava (CAC), por meio de uma entrevista gravada em áudio no dia 30 de junho de 2025. Em seu depoimento, a Sra. Ana Paula destacou a clareza da proposta do aplicativo e a facilidade de navegação no protótipo. Ela mencionou que a funcionalidade de cadastro de vagas de voluntariado e a possibilidade de os interessados se inscreverem diretamente na plataforma seriam muito úteis para o CAC, simplificando o processo de recrutamento e gestão de voluntários. No entanto, ela também sugeriu a inclusão de filtros mais detalhados por habilidades dos voluntários e a possibilidade de comunicação direta entre voluntários e organizações dentro do aplicativo. </w:t>
+        <w:t xml:space="preserve">A avaliação de reação foi realizada com a Sra. Ana Paula Souza, representante da FEAC, por meio de uma entrevista gravada em áudio no dia 30 de junho de 2025. Em seu depoimento, a Sra. Ana Paula destacou a clareza da proposta do aplicativo e a facilidade de navegação no protótipo. Ela mencionou que a funcionalidade de cadastro de vagas de voluntariado e a possibilidade de os interessados se inscreverem diretamente na plataforma seriam muito úteis para o FEAC, simplificando o processo de recrutamento e gestão de voluntários. No entanto, ela também sugeriu a inclusão de filtros mais detalhados por habilidades dos voluntários e a possibilidade de comunicação direta entre voluntários e organizações dentro do aplicativo. </w:t>
       </w:r>
     </w:p>
     <w:p>
@@ -4140,7 +4142,7 @@
           <w:sz w:val="24"/>
           <w:shd w:fill="auto" w:val="clear"/>
         </w:rPr>
-        <w:t xml:space="preserve">Minha principal responsabilidade no projeto "Aplicativo de Voluntariado" foi o desenvolvimento do back-end e a gestão do banco de dados. Trabalhei na criação da lógica do aplicativo, na comunicação entre o front-end e o banco de dados, e na definição da estrutura para armazenar as informações de voluntários, organizações e oportunidades. Participei ativamente das reuniões de planejamento e nas discussões sobre os requisitos do sistema com o CAC.</w:t>
+        <w:t xml:space="preserve">Minha principal responsabilidade no projeto "Aplicativo de Voluntariado" foi o desenvolvimento do back-end e a gestão do banco de dados. Trabalhei na criação da lógica do aplicativo, na comunicação entre o front-end e o banco de dados, e na definição da estrutura para armazenar as informações de voluntários, organizações e oportunidades. Participei ativamente das reuniões de planejamento e nas discussões sobre os requisitos do sistema com a FEAC.</w:t>
       </w:r>
     </w:p>
     <w:p>
@@ -4222,7 +4224,7 @@
           <w:sz w:val="24"/>
           <w:shd w:fill="auto" w:val="clear"/>
         </w:rPr>
-        <w:t xml:space="preserve">A maior parte do trabalho foi realizada remotamente, utilizando o Android Studio e o Firebase como plataforma de back-end. Os principais sujeitos envolvidos foram os membros do grupo, o professor orientador e a representante do CAC. O projeto se desenvolveu ao longo do semestre, com etapas de modelagem do banco de dados, implementação das APIs e testes de integração. A comunicação com a equipe foi constante através de plataformas online.</w:t>
+        <w:t xml:space="preserve">A maior parte do trabalho foi realizada remotamente, utilizando o Android Studio e o Firebase como plataforma de back-end. Os principais sujeitos envolvidos foram os membros do grupo, o professor orientador e a representante da FEAC. O projeto se desenvolveu ao longo do semestre, com etapas de modelagem do banco de dados, implementação das APIs e testes de integração. A comunicação com a equipe foi constante através de plataformas online.</w:t>
       </w:r>
     </w:p>
     <w:p>
@@ -4617,7 +4619,7 @@
           <w:sz w:val="24"/>
           <w:shd w:fill="auto" w:val="clear"/>
         </w:rPr>
-        <w:t xml:space="preserve">Minha principal responsabilidade no projeto "Aplicativo de Voluntariado" foi a organização da documentação, incluindo este roteiro, e o apoio na comunicação com o professor orientador e o Círculo de Amigos do Capuava (CAC). Também participei ativamente das fases de levantamento de requisitos e testes do aplicativo, buscando garantir que o produto final atendesse às necessidades identificadas.</w:t>
+        <w:t xml:space="preserve">Minha principal responsabilidade no projeto "Aplicativo de Voluntariado" foi a organização da documentação, incluindo este roteiro, e o apoio na comunicação com o professor orientador e a Fundação FEAC. Também participei ativamente das fases de levantamento de requisitos e testes do aplicativo, buscando garantir que o produto final atendesse às necessidades identificadas.</w:t>
       </w:r>
     </w:p>
     <w:p>
@@ -4699,7 +4701,7 @@
           <w:sz w:val="24"/>
           <w:shd w:fill="auto" w:val="clear"/>
         </w:rPr>
-        <w:t xml:space="preserve">A experiência envolveu tanto atividades online (elaboração de documentos, comunicação por e-mail e plataformas de mensagens) quanto encontros presenciais para reuniões de grupo e a apresentação do MVP ao CAC. Os principais sujeitos envolvidos foram os membros do grupo, o professor orientador e a representante do CAC. O projeto se desenvolveu ao longo do semestre, com diferentes etapas de planejamento, desenvolvimento, testes e documentação.</w:t>
+        <w:t xml:space="preserve">A experiência envolveu tanto atividades online (elaboração de documentos, comunicação por e-mail e plataformas de mensagens) quanto encontros presenciais para reuniões de grupo e a apresentação do MVP a FEAC. Os principais sujeitos envolvidos foram os membros do grupo, o professor orientador e a representante da FEAC. O projeto se desenvolveu ao longo do semestre, com diferentes etapas de planejamento, desenvolvimento, testes e documentação.</w:t>
       </w:r>
     </w:p>
     <w:p>
@@ -4863,7 +4865,7 @@
           <w:sz w:val="24"/>
           <w:shd w:fill="auto" w:val="clear"/>
         </w:rPr>
-        <w:t xml:space="preserve">A experiência de organizar a documentação e a comunicação se relaciona com a teoria sobre gestão de projetos e a importância da documentação para o ciclo de vida do software. A necessidade de uma comunicação eficaz com as partes interessadas, como o CAC, reforça a importância do entendimento das necessidades do cliente (Salamon, 1999) e da construção de um relacionamento colaborativo.</w:t>
+        <w:t xml:space="preserve">A experiência de organizar a documentação e a comunicação se relaciona com a teoria sobre gestão de projetos e a importância da documentação para o ciclo de vida do software. A necessidade de uma comunicação eficaz com as partes interessadas, como a FEAC, reforça a importância do entendimento das necessidades do cliente (Salamon, 1999) e da construção de um relacionamento colaborativo.</w:t>
       </w:r>
     </w:p>
     <w:p>
@@ -5176,7 +5178,7 @@
           <w:sz w:val="24"/>
           <w:shd w:fill="auto" w:val="clear"/>
         </w:rPr>
-        <w:t xml:space="preserve">A experiência foi vivenciada principalmente em ambiente online, utilizando ferramentas de comunicação como Google Meet e a plataforma de desenvolvimento Android Studio. Os sujeitos envolvidos foram os membros do meu grupo (Ingrid, Álefe, Beatriz e Carlos), o professor orientador Luiz Gustavo Turatti e a representante do CAC, Sra. Ana Paula Souza. O período de desenvolvimento se estendeu de março a julho de 2025. As etapas incluíram o levantamento de requisitos, o design da interface (com a colaboração de Carlos), o desenvolvimento do front-end em Kotlin, os testes internos e a apresentação do MVP ao CAC.</w:t>
+        <w:t xml:space="preserve">A experiência foi vivenciada principalmente em ambiente online, utilizando ferramentas de comunicação como Google Meet e a plataforma de desenvolvimento Android Studio. Os sujeitos envolvidos foram os membros do meu grupo (Ingrid, Álefe, Beatriz e Carlos), o professor orientador Luiz Gustavo Turatti e a representante da FEAC, Sra. Ana Paula Souza. O período de desenvolvimento se estendeu de março a julho de 2025. As etapas incluíram o levantamento de requisitos, o design da interface (com a colaboração de Carlos), o desenvolvimento do front-end em Kotlin, os testes internos e a apresentação do MVP a FEAC.</w:t>
       </w:r>
     </w:p>
     <w:p>
@@ -5258,7 +5260,7 @@
           <w:sz w:val="24"/>
           <w:shd w:fill="auto" w:val="clear"/>
         </w:rPr>
-        <w:t xml:space="preserve">Minha expectativa inicial era conseguir desenvolver um aplicativo funcional que realmente atendesse à necessidade de conectar voluntários e organizações. O vivido superou parcialmente essa expectativa, pois conseguimos criar um MVP com as funcionalidades essenciais. Observei que a colaboração dentro do grupo foi fundamental para superar os desafios técnicos. O resultado da experiência foi um protótipo funcional que recebeu feedback positivo do CAC quanto ao seu potencial. Senti-me realizada ao ver o aplicativo tomando forma e sendo reconhecido como útil. As descobertas incluíram a importância de um bom planejamento da arquitetura do aplicativo e a necessidade de constante comunicação com o cliente (o CAC) para garantir que o produto atendesse às suas expectativas. Uma facilidade foi a utilização de bibliotecas e frameworks Android que aceleraram o desenvolvimento. Uma dificuldade foi a compatibilidade entre diferentes versões do Android. Recomendo que em projetos futuros dediquemos mais tempo à fase de testes em diversos dispositivos.</w:t>
+        <w:t xml:space="preserve">Minha expectativa inicial era conseguir desenvolver um aplicativo funcional que realmente atendesse à necessidade de conectar voluntários e organizações. O vivido superou parcialmente essa expectativa, pois conseguimos criar um MVP com as funcionalidades essenciais. Observei que a colaboração dentro do grupo foi fundamental para superar os desafios técnicos. O resultado da experiência foi um protótipo funcional que recebeu feedback positivo da FEAC quanto ao seu potencial. Senti-me realizada ao ver o aplicativo tomando forma e sendo reconhecido como útil. As descobertas incluíram a importância de um bom planejamento da arquitetura do aplicativo e a necessidade de constante comunicação com o cliente (a FEAC) para garantir que o produto atendesse às suas expectativas. Uma facilidade foi a utilização de bibliotecas e frameworks Android que aceleraram o desenvolvimento. Uma dificuldade foi a compatibilidade entre diferentes versões do Android. Recomendo que em projetos futuros dediquemos mais tempo à fase de testes em diversos dispositivos.</w:t>
       </w:r>
     </w:p>
     <w:p>
@@ -5422,7 +5424,7 @@
           <w:sz w:val="24"/>
           <w:shd w:fill="auto" w:val="clear"/>
         </w:rPr>
-        <w:t xml:space="preserve">Outros aspectos que poderiam ser trabalhados junto ao CAC incluem a integração do aplicativo com suas ferramentas de gestão de voluntários existentes e a possibilidade de oferecer treinamentos para seus membros sobre o uso da plataforma. Perspectivas de trabalhos futuros envolvem a implementação de funcionalidades adicionais, como notificações de novas oportunidades, um sistema de avaliação de voluntários e organizações, e a expansão para outras plataformas (iOS). Soluções tecnológicas alternativas que poderiam ter sido implementadas incluem o uso de desenvolvimento híbrido (React Native ou Flutter) para facilitar a criação de versões para diferentes sistemas operacionais, embora tenhamos optado pelo desenvolvimento nativo Android para otimizar o desempenho e a integração com os recursos do dispositivo.</w:t>
+        <w:t xml:space="preserve">Outros aspectos que poderiam ser trabalhados junto a FEAC incluem a integração do aplicativo com suas ferramentas de gestão de voluntários existentes e a possibilidade de oferecer treinamentos para seus membros sobre o uso da plataforma. Perspectivas de trabalhos futuros envolvem a implementação de funcionalidades adicionais, como notificações de novas oportunidades, um sistema de avaliação de voluntários e organizações, e a expansão para outras plataformas (iOS). Soluções tecnológicas alternativas que poderiam ter sido implementadas incluem o uso de desenvolvimento híbrido (React Native ou Flutter) para facilitar a criação de versões para diferentes sistemas operacionais, embora tenhamos optado pelo desenvolvimento nativo Android para otimizar o desempenho e a integração com os recursos do dispositivo.</w:t>
       </w:r>
     </w:p>
     <w:p>
